--- a/INSTITUTE ADMINISTRATOR.docx
+++ b/INSTITUTE ADMINISTRATOR.docx
@@ -23,36 +23,48 @@
           <w:szCs w:val="36"/>
           <w:u w:val="single"/>
         </w:rPr>
-        <w:t>INSTITUTE ADMINISTRATOR</w:t>
-      </w:r>
-      <w:proofErr w:type="gramStart"/>
-      <w:r>
+        <w:t>INSTITUTE ADMINISTRATOR  SYSTEM</w:t>
+      </w:r>
+    </w:p>
+    <w:p>
+      <w:pPr>
+        <w:spacing w:after="0" w:line="240" w:lineRule="auto"/>
         <w:rPr>
           <w:rFonts w:ascii="Times New Roman" w:eastAsia="Times New Roman" w:hAnsi="Times New Roman" w:cs="Times New Roman"/>
+          <w:sz w:val="24"/>
+          <w:szCs w:val="24"/>
+        </w:rPr>
+      </w:pPr>
+    </w:p>
+    <w:p>
+      <w:pPr>
+        <w:spacing w:before="20" w:after="0" w:line="240" w:lineRule="auto"/>
+        <w:ind w:hanging="100"/>
+        <w:outlineLvl w:val="1"/>
+        <w:rPr>
+          <w:rFonts w:ascii="Calibri" w:eastAsia="Times New Roman" w:hAnsi="Calibri" w:cs="Times New Roman"/>
           <w:b/>
           <w:bCs/>
           <w:color w:val="000000"/>
-          <w:sz w:val="36"/>
-          <w:szCs w:val="36"/>
-          <w:u w:val="single"/>
-        </w:rPr>
-        <w:t>  SYSTEM</w:t>
-      </w:r>
-      <w:proofErr w:type="gramEnd"/>
+          <w:sz w:val="28"/>
+          <w:szCs w:val="28"/>
+        </w:rPr>
+      </w:pPr>
+      <w:r>
+        <w:rPr>
+          <w:rFonts w:ascii="Calibri" w:eastAsia="Times New Roman" w:hAnsi="Calibri" w:cs="Times New Roman"/>
+          <w:b/>
+          <w:bCs/>
+          <w:color w:val="000000"/>
+          <w:sz w:val="28"/>
+          <w:szCs w:val="28"/>
+        </w:rPr>
+        <w:t>PROBLEM DOMAIN</w:t>
+      </w:r>
     </w:p>
     <w:p>
       <w:pPr>
-        <w:spacing w:after="0" w:line="240" w:lineRule="auto"/>
-        <w:rPr>
-          <w:rFonts w:ascii="Times New Roman" w:eastAsia="Times New Roman" w:hAnsi="Times New Roman" w:cs="Times New Roman"/>
-          <w:sz w:val="24"/>
-          <w:szCs w:val="24"/>
-        </w:rPr>
-      </w:pPr>
-    </w:p>
-    <w:p>
-      <w:pPr>
-        <w:spacing w:before="20" w:after="0" w:line="240" w:lineRule="auto"/>
+        <w:spacing w:before="20" w:after="0"/>
         <w:ind w:hanging="100"/>
         <w:outlineLvl w:val="1"/>
         <w:rPr>
@@ -63,17 +75,6 @@
           <w:szCs w:val="36"/>
         </w:rPr>
       </w:pPr>
-      <w:r>
-        <w:rPr>
-          <w:rFonts w:ascii="Calibri" w:eastAsia="Times New Roman" w:hAnsi="Calibri" w:cs="Times New Roman"/>
-          <w:b/>
-          <w:bCs/>
-          <w:color w:val="000000"/>
-          <w:sz w:val="28"/>
-          <w:szCs w:val="28"/>
-        </w:rPr>
-        <w:t>PROBLEM DOMAIN</w:t>
-      </w:r>
     </w:p>
     <w:p>
       <w:pPr>
@@ -81,8 +82,9 @@
           <w:ilvl w:val="0"/>
           <w:numId w:val="1"/>
         </w:numPr>
-        <w:spacing w:before="251" w:after="0" w:line="240" w:lineRule="auto"/>
+        <w:spacing w:before="44" w:after="0"/>
         <w:ind w:left="819"/>
+        <w:jc w:val="both"/>
         <w:textAlignment w:val="baseline"/>
         <w:rPr>
           <w:rFonts w:ascii="Arial" w:eastAsia="Times New Roman" w:hAnsi="Arial" w:cs="Arial"/>
@@ -98,7 +100,25 @@
           <w:sz w:val="24"/>
           <w:szCs w:val="24"/>
         </w:rPr>
-        <w:t>The problem is the paper work to reduce that problem we use this software.</w:t>
+        <w:t>It is not easy to handle all the informat</w:t>
+      </w:r>
+      <w:r>
+        <w:rPr>
+          <w:rFonts w:ascii="Calibri" w:eastAsia="Times New Roman" w:hAnsi="Calibri" w:cs="Arial"/>
+          <w:color w:val="000000"/>
+          <w:sz w:val="24"/>
+          <w:szCs w:val="24"/>
+        </w:rPr>
+        <w:t>ion of</w:t>
+      </w:r>
+      <w:r>
+        <w:rPr>
+          <w:rFonts w:ascii="Calibri" w:eastAsia="Times New Roman" w:hAnsi="Calibri" w:cs="Arial"/>
+          <w:color w:val="000000"/>
+          <w:sz w:val="24"/>
+          <w:szCs w:val="24"/>
+        </w:rPr>
+        <w:t xml:space="preserve"> the institute on files.</w:t>
       </w:r>
     </w:p>
     <w:p>
@@ -107,8 +127,9 @@
           <w:ilvl w:val="0"/>
           <w:numId w:val="1"/>
         </w:numPr>
-        <w:spacing w:before="44" w:after="0" w:line="240" w:lineRule="auto"/>
+        <w:spacing w:before="44" w:after="0"/>
         <w:ind w:left="819"/>
+        <w:jc w:val="both"/>
         <w:textAlignment w:val="baseline"/>
         <w:rPr>
           <w:rFonts w:ascii="Arial" w:eastAsia="Times New Roman" w:hAnsi="Arial" w:cs="Arial"/>
@@ -119,12 +140,30 @@
       </w:pPr>
       <w:r>
         <w:rPr>
-          <w:rFonts w:ascii="Calibri" w:eastAsia="Times New Roman" w:hAnsi="Calibri" w:cs="Arial"/>
-          <w:color w:val="000000"/>
-          <w:sz w:val="24"/>
-          <w:szCs w:val="24"/>
-        </w:rPr>
-        <w:t>It is not easy to handle all the information about the institute on paper.</w:t>
+          <w:rFonts w:eastAsia="Times New Roman" w:cs="Arial"/>
+          <w:color w:val="000000"/>
+          <w:sz w:val="24"/>
+          <w:szCs w:val="24"/>
+        </w:rPr>
+        <w:t>All the student data is in a large amount and the data redundancy kind</w:t>
+      </w:r>
+      <w:r>
+        <w:rPr>
+          <w:rFonts w:eastAsia="Times New Roman" w:cs="Arial"/>
+          <w:color w:val="000000"/>
+          <w:sz w:val="24"/>
+          <w:szCs w:val="24"/>
+        </w:rPr>
+        <w:t>s</w:t>
+      </w:r>
+      <w:r>
+        <w:rPr>
+          <w:rFonts w:eastAsia="Times New Roman" w:cs="Arial"/>
+          <w:color w:val="000000"/>
+          <w:sz w:val="24"/>
+          <w:szCs w:val="24"/>
+        </w:rPr>
+        <w:t xml:space="preserve"> of problems occurred.</w:t>
       </w:r>
     </w:p>
     <w:p>
@@ -133,8 +172,9 @@
           <w:ilvl w:val="0"/>
           <w:numId w:val="1"/>
         </w:numPr>
-        <w:spacing w:before="44" w:after="0" w:line="240" w:lineRule="auto"/>
-        <w:ind w:left="820" w:right="334"/>
+        <w:spacing w:before="44" w:after="0"/>
+        <w:ind w:left="819"/>
+        <w:jc w:val="both"/>
         <w:textAlignment w:val="baseline"/>
         <w:rPr>
           <w:rFonts w:ascii="Arial" w:eastAsia="Times New Roman" w:hAnsi="Arial" w:cs="Arial"/>
@@ -145,12 +185,48 @@
       </w:pPr>
       <w:r>
         <w:rPr>
-          <w:rFonts w:ascii="Calibri" w:eastAsia="Times New Roman" w:hAnsi="Calibri" w:cs="Arial"/>
-          <w:color w:val="000000"/>
-          <w:sz w:val="24"/>
-          <w:szCs w:val="24"/>
-        </w:rPr>
-        <w:t>Time is money for the students and teachers so they don’t face any difficulty about search information.</w:t>
+          <w:rFonts w:eastAsia="Times New Roman" w:cs="Arial"/>
+          <w:color w:val="000000"/>
+          <w:sz w:val="24"/>
+          <w:szCs w:val="24"/>
+        </w:rPr>
+        <w:t>In</w:t>
+      </w:r>
+      <w:r>
+        <w:rPr>
+          <w:rFonts w:eastAsia="Times New Roman" w:cs="Arial"/>
+          <w:color w:val="000000"/>
+          <w:sz w:val="24"/>
+          <w:szCs w:val="24"/>
+        </w:rPr>
+        <w:t>-</w:t>
+      </w:r>
+      <w:r>
+        <w:rPr>
+          <w:rFonts w:eastAsia="Times New Roman" w:cs="Arial"/>
+          <w:color w:val="000000"/>
+          <w:sz w:val="24"/>
+          <w:szCs w:val="24"/>
+        </w:rPr>
+        <w:t>case of searching information and maintaining a updated data of students</w:t>
+      </w:r>
+      <w:r>
+        <w:rPr>
+          <w:rFonts w:eastAsia="Times New Roman" w:cs="Arial"/>
+          <w:color w:val="000000"/>
+          <w:sz w:val="24"/>
+          <w:szCs w:val="24"/>
+        </w:rPr>
+        <w:t xml:space="preserve"> is a lengthy process and there's also a possibility of mistakes. </w:t>
+      </w:r>
+      <w:r>
+        <w:rPr>
+          <w:rFonts w:eastAsia="Times New Roman" w:cs="Arial"/>
+          <w:color w:val="000000"/>
+          <w:sz w:val="24"/>
+          <w:szCs w:val="24"/>
+        </w:rPr>
+        <w:t xml:space="preserve"> </w:t>
       </w:r>
     </w:p>
     <w:p>
@@ -201,19 +277,17 @@
           <w:sz w:val="24"/>
           <w:szCs w:val="24"/>
         </w:rPr>
-        <w:t xml:space="preserve">This project is based on carrying </w:t>
-      </w:r>
-      <w:proofErr w:type="gramStart"/>
-      <w:r>
-        <w:rPr>
-          <w:rFonts w:ascii="Calibri" w:eastAsia="Times New Roman" w:hAnsi="Calibri" w:cs="Arial"/>
-          <w:color w:val="000000"/>
-          <w:sz w:val="24"/>
-          <w:szCs w:val="24"/>
-        </w:rPr>
-        <w:t>out various information which goes under college</w:t>
-      </w:r>
-      <w:proofErr w:type="gramEnd"/>
+        <w:t>This project is based on carrying out various information which goes under college</w:t>
+      </w:r>
+      <w:r>
+        <w:rPr>
+          <w:rFonts w:ascii="Calibri" w:eastAsia="Times New Roman" w:hAnsi="Calibri" w:cs="Arial"/>
+          <w:color w:val="000000"/>
+          <w:sz w:val="24"/>
+          <w:szCs w:val="24"/>
+        </w:rPr>
+        <w:t xml:space="preserve"> management</w:t>
+      </w:r>
       <w:r>
         <w:rPr>
           <w:rFonts w:ascii="Calibri" w:eastAsia="Times New Roman" w:hAnsi="Calibri" w:cs="Arial"/>
@@ -247,7 +321,25 @@
           <w:sz w:val="24"/>
           <w:szCs w:val="24"/>
         </w:rPr>
-        <w:t>It will control all the activities for particular college.</w:t>
+        <w:t>It will control</w:t>
+      </w:r>
+      <w:r>
+        <w:rPr>
+          <w:rFonts w:ascii="Calibri" w:eastAsia="Times New Roman" w:hAnsi="Calibri" w:cs="Arial"/>
+          <w:color w:val="000000"/>
+          <w:sz w:val="24"/>
+          <w:szCs w:val="24"/>
+        </w:rPr>
+        <w:t xml:space="preserve"> and maintain the data about  all the activities of a</w:t>
+      </w:r>
+      <w:r>
+        <w:rPr>
+          <w:rFonts w:ascii="Calibri" w:eastAsia="Times New Roman" w:hAnsi="Calibri" w:cs="Arial"/>
+          <w:color w:val="000000"/>
+          <w:sz w:val="24"/>
+          <w:szCs w:val="24"/>
+        </w:rPr>
+        <w:t xml:space="preserve"> particular college.</w:t>
       </w:r>
     </w:p>
     <w:p>
@@ -273,27 +365,43 @@
           <w:sz w:val="24"/>
           <w:szCs w:val="24"/>
         </w:rPr>
-        <w:t xml:space="preserve">To handle all such task we have three partition super admin, admin, </w:t>
-      </w:r>
-      <w:proofErr w:type="gramStart"/>
-      <w:r>
-        <w:rPr>
-          <w:rFonts w:ascii="Calibri" w:eastAsia="Times New Roman" w:hAnsi="Calibri" w:cs="Arial"/>
-          <w:color w:val="000000"/>
-          <w:sz w:val="24"/>
-          <w:szCs w:val="24"/>
-        </w:rPr>
-        <w:t>student</w:t>
-      </w:r>
-      <w:proofErr w:type="gramEnd"/>
-      <w:r>
-        <w:rPr>
-          <w:rFonts w:ascii="Calibri" w:eastAsia="Times New Roman" w:hAnsi="Calibri" w:cs="Arial"/>
-          <w:color w:val="000000"/>
-          <w:sz w:val="24"/>
-          <w:szCs w:val="24"/>
-        </w:rPr>
-        <w:t>.</w:t>
+        <w:t>To handle all such task</w:t>
+      </w:r>
+      <w:r>
+        <w:rPr>
+          <w:rFonts w:ascii="Calibri" w:eastAsia="Times New Roman" w:hAnsi="Calibri" w:cs="Arial"/>
+          <w:color w:val="000000"/>
+          <w:sz w:val="24"/>
+          <w:szCs w:val="24"/>
+        </w:rPr>
+        <w:t>s and also to manage and control</w:t>
+      </w:r>
+      <w:r>
+        <w:rPr>
+          <w:rFonts w:ascii="Calibri" w:eastAsia="Times New Roman" w:hAnsi="Calibri" w:cs="Arial"/>
+          <w:color w:val="000000"/>
+          <w:sz w:val="24"/>
+          <w:szCs w:val="24"/>
+        </w:rPr>
+        <w:t xml:space="preserve"> we </w:t>
+      </w:r>
+      <w:r>
+        <w:rPr>
+          <w:rFonts w:ascii="Calibri" w:eastAsia="Times New Roman" w:hAnsi="Calibri" w:cs="Arial"/>
+          <w:color w:val="000000"/>
+          <w:sz w:val="24"/>
+          <w:szCs w:val="24"/>
+        </w:rPr>
+        <w:t>have three partition management</w:t>
+      </w:r>
+      <w:r>
+        <w:rPr>
+          <w:rFonts w:ascii="Calibri" w:eastAsia="Times New Roman" w:hAnsi="Calibri" w:cs="Arial"/>
+          <w:color w:val="000000"/>
+          <w:sz w:val="24"/>
+          <w:szCs w:val="24"/>
+        </w:rPr>
+        <w:t>, admin, student.</w:t>
       </w:r>
     </w:p>
     <w:p>
@@ -312,25 +420,50 @@
           <w:szCs w:val="24"/>
         </w:rPr>
       </w:pPr>
-      <w:proofErr w:type="gramStart"/>
-      <w:r>
-        <w:rPr>
-          <w:rFonts w:ascii="Calibri" w:eastAsia="Times New Roman" w:hAnsi="Calibri" w:cs="Arial"/>
-          <w:color w:val="000000"/>
-          <w:sz w:val="24"/>
-          <w:szCs w:val="24"/>
-        </w:rPr>
-        <w:t>This</w:t>
-      </w:r>
-      <w:proofErr w:type="gramEnd"/>
-      <w:r>
-        <w:rPr>
-          <w:rFonts w:ascii="Calibri" w:eastAsia="Times New Roman" w:hAnsi="Calibri" w:cs="Arial"/>
-          <w:color w:val="000000"/>
-          <w:sz w:val="24"/>
-          <w:szCs w:val="24"/>
-        </w:rPr>
-        <w:t xml:space="preserve"> three divisions perform all such task respectively.</w:t>
+      <w:r>
+        <w:rPr>
+          <w:rFonts w:ascii="Calibri" w:eastAsia="Times New Roman" w:hAnsi="Calibri" w:cs="Arial"/>
+          <w:color w:val="000000"/>
+          <w:sz w:val="24"/>
+          <w:szCs w:val="24"/>
+        </w:rPr>
+        <w:t>This three divisions perform all such task</w:t>
+      </w:r>
+      <w:r>
+        <w:rPr>
+          <w:rFonts w:ascii="Calibri" w:eastAsia="Times New Roman" w:hAnsi="Calibri" w:cs="Arial"/>
+          <w:color w:val="000000"/>
+          <w:sz w:val="24"/>
+          <w:szCs w:val="24"/>
+        </w:rPr>
+        <w:t>s</w:t>
+      </w:r>
+      <w:r>
+        <w:rPr>
+          <w:rFonts w:ascii="Calibri" w:eastAsia="Times New Roman" w:hAnsi="Calibri" w:cs="Arial"/>
+          <w:color w:val="000000"/>
+          <w:sz w:val="24"/>
+          <w:szCs w:val="24"/>
+        </w:rPr>
+        <w:t xml:space="preserve"> respectively</w:t>
+      </w:r>
+      <w:r>
+        <w:rPr>
+          <w:rFonts w:ascii="Calibri" w:eastAsia="Times New Roman" w:hAnsi="Calibri" w:cs="Arial"/>
+          <w:color w:val="000000"/>
+          <w:sz w:val="24"/>
+          <w:szCs w:val="24"/>
+        </w:rPr>
+        <w:t xml:space="preserve"> to their preference</w:t>
+      </w:r>
+      <w:r>
+        <w:rPr>
+          <w:rFonts w:ascii="Calibri" w:eastAsia="Times New Roman" w:hAnsi="Calibri" w:cs="Arial"/>
+          <w:color w:val="000000"/>
+          <w:sz w:val="24"/>
+          <w:szCs w:val="24"/>
+        </w:rPr>
+        <w:t>.</w:t>
       </w:r>
     </w:p>
     <w:p>
@@ -356,7 +489,51 @@
           <w:sz w:val="24"/>
           <w:szCs w:val="24"/>
         </w:rPr>
-        <w:t>This project aim is to reduce the paper work.</w:t>
+        <w:t xml:space="preserve">This project aim is to reduce </w:t>
+      </w:r>
+      <w:r>
+        <w:rPr>
+          <w:rFonts w:ascii="Calibri" w:eastAsia="Times New Roman" w:hAnsi="Calibri" w:cs="Arial"/>
+          <w:color w:val="000000"/>
+          <w:sz w:val="24"/>
+          <w:szCs w:val="24"/>
+        </w:rPr>
+        <w:t xml:space="preserve">all </w:t>
+      </w:r>
+      <w:r>
+        <w:rPr>
+          <w:rFonts w:ascii="Calibri" w:eastAsia="Times New Roman" w:hAnsi="Calibri" w:cs="Arial"/>
+          <w:color w:val="000000"/>
+          <w:sz w:val="24"/>
+          <w:szCs w:val="24"/>
+        </w:rPr>
+        <w:t>the paper work.</w:t>
+      </w:r>
+    </w:p>
+    <w:p>
+      <w:pPr>
+        <w:numPr>
+          <w:ilvl w:val="1"/>
+          <w:numId w:val="2"/>
+        </w:numPr>
+        <w:spacing w:before="43" w:after="0" w:line="240" w:lineRule="auto"/>
+        <w:ind w:left="1539"/>
+        <w:textAlignment w:val="baseline"/>
+        <w:rPr>
+          <w:rFonts w:ascii="Arial" w:eastAsia="Times New Roman" w:hAnsi="Arial" w:cs="Arial"/>
+          <w:color w:val="000000"/>
+          <w:sz w:val="24"/>
+          <w:szCs w:val="24"/>
+        </w:rPr>
+      </w:pPr>
+      <w:r>
+        <w:rPr>
+          <w:rFonts w:ascii="Calibri" w:eastAsia="Times New Roman" w:hAnsi="Calibri" w:cs="Arial"/>
+          <w:color w:val="000000"/>
+          <w:sz w:val="24"/>
+          <w:szCs w:val="24"/>
+        </w:rPr>
+        <w:t>To make easy to search data and update and to simply manage.</w:t>
       </w:r>
     </w:p>
     <w:p>
@@ -701,6 +878,13 @@
   </w:num>
   <w:num w:numId="2">
     <w:abstractNumId w:val="0"/>
+    <w:lvlOverride w:ilvl="0">
+      <w:lvl w:ilvl="0">
+        <w:numFmt w:val="decimal"/>
+        <w:lvlText w:val=""/>
+        <w:lvlJc w:val="left"/>
+      </w:lvl>
+    </w:lvlOverride>
     <w:lvlOverride w:ilvl="1">
       <w:lvl w:ilvl="1">
         <w:numFmt w:val="bullet"/>
